--- a/tests/testthat/docx/user5.docx
+++ b/tests/testthat/docx/user5.docx
@@ -25,7 +25,7 @@
       </w:tblGrid>
       <w:tr>
         <w:trPr>
-          <w:trHeight w:hRule="exact" w:val="317"/>
+          <w:trHeight w:hRule="exact" w:val="302"/>
         </w:trPr>
         <w:tc>
           <w:p>
@@ -41,7 +41,7 @@
       </w:tr>
       <w:tr>
         <w:trPr>
-          <w:trHeight w:hRule="exact" w:val="317"/>
+          <w:trHeight w:hRule="exact" w:val="302"/>
         </w:trPr>
         <w:tc>
           <w:p>
@@ -57,7 +57,7 @@
       </w:tr>
       <w:tr>
         <w:trPr>
-          <w:trHeight w:hRule="exact" w:val="317"/>
+          <w:trHeight w:hRule="exact" w:val="302"/>
         </w:trPr>
         <w:tc>
           <w:p>
@@ -78,9 +78,9 @@
     </w:p>
     <w:tbl>
       <w:tblPr>
-        <w:tblInd w:w="1778" w:type="dxa"/>
+        <w:tblInd w:w="1519" w:type="dxa"/>
         <w:tblStyle w:val="TableGrid"/>
-        <w:tblW w:w="5803" w:type="dxa"/>
+        <w:tblW w:w="6322" w:type="dxa"/>
         <w:tblBorders/>
         <w:tblCellMar>
           <w:left w:w="72" w:type="dxa"/>
@@ -88,18 +88,18 @@
         </w:tblCellMar>
       </w:tblPr>
       <w:tblGrid>
-        <w:gridCol w:w="1872"/>
-        <w:gridCol w:w="1224"/>
-        <w:gridCol w:w="1368"/>
-        <w:gridCol w:w="1339"/>
+        <w:gridCol w:w="2002"/>
+        <w:gridCol w:w="1354"/>
+        <w:gridCol w:w="1498"/>
+        <w:gridCol w:w="1469"/>
       </w:tblGrid>
       <w:tr>
         <w:trPr>
-          <w:trHeight w:hRule="exact" w:val="634"/>
+          <w:trHeight w:hRule="exact" w:val="605"/>
         </w:trPr>
         <w:tc>
           <w:tcPr>
-            <w:tcW w:w="1872"/>
+            <w:tcW w:w="2002"/>
             <w:tcBorders>
               <w:bottom w:val="single" w:sz="4" w:space="0" w:color="auto"/>
             </w:tcBorders>
@@ -117,7 +117,7 @@
         </w:tc>
         <w:tc>
           <w:tcPr>
-            <w:tcW w:w="1224"/>
+            <w:tcW w:w="1354"/>
             <w:tcBorders>
               <w:bottom w:val="single" w:sz="4" w:space="0" w:color="auto"/>
             </w:tcBorders>
@@ -135,7 +135,7 @@
         </w:tc>
         <w:tc>
           <w:tcPr>
-            <w:tcW w:w="1368"/>
+            <w:tcW w:w="1498"/>
             <w:tcBorders>
               <w:bottom w:val="single" w:sz="4" w:space="0" w:color="auto"/>
             </w:tcBorders>
@@ -162,7 +162,7 @@
         </w:tc>
         <w:tc>
           <w:tcPr>
-            <w:tcW w:w="1339"/>
+            <w:tcW w:w="1469"/>
             <w:tcBorders>
               <w:bottom w:val="single" w:sz="4" w:space="0" w:color="auto"/>
             </w:tcBorders>
@@ -188,10 +188,10 @@
           </w:p>
         </w:tc>
       </w:tr>
+      <w:trPr>
+        <w:trHeight w:hRule="exact" w:val="302"/>
+      </w:trPr>
       <w:tr>
-        <w:trPr>
-          <w:trHeight w:hRule="exact" w:val="317"/>
-        </w:trPr>
         <w:tc>
           <w:p>
             <w:pPr>
@@ -237,10 +237,10 @@
           </w:p>
         </w:tc>
       </w:tr>
+      <w:trPr>
+        <w:trHeight w:hRule="exact" w:val="302"/>
+      </w:trPr>
       <w:tr>
-        <w:trPr>
-          <w:trHeight w:hRule="exact" w:val="317"/>
-        </w:trPr>
         <w:tc>
           <w:p>
             <w:pPr>
@@ -286,10 +286,10 @@
           </w:p>
         </w:tc>
       </w:tr>
+      <w:trPr>
+        <w:trHeight w:hRule="exact" w:val="302"/>
+      </w:trPr>
       <w:tr>
-        <w:trPr>
-          <w:trHeight w:hRule="exact" w:val="317"/>
-        </w:trPr>
         <w:tc>
           <w:p>
             <w:pPr>
@@ -335,10 +335,10 @@
           </w:p>
         </w:tc>
       </w:tr>
+      <w:trPr>
+        <w:trHeight w:hRule="exact" w:val="302"/>
+      </w:trPr>
       <w:tr>
-        <w:trPr>
-          <w:trHeight w:hRule="exact" w:val="317"/>
-        </w:trPr>
         <w:tc>
           <w:p>
             <w:pPr>
@@ -384,10 +384,10 @@
           </w:p>
         </w:tc>
       </w:tr>
+      <w:trPr>
+        <w:trHeight w:hRule="exact" w:val="302"/>
+      </w:trPr>
       <w:tr>
-        <w:trPr>
-          <w:trHeight w:hRule="exact" w:val="317"/>
-        </w:trPr>
         <w:tc>
           <w:p>
             <w:pPr>
@@ -433,10 +433,108 @@
           </w:p>
         </w:tc>
       </w:tr>
+      <w:trPr>
+        <w:trHeight w:hRule="exact" w:val="302"/>
+      </w:trPr>
       <w:tr>
-        <w:trPr>
-          <w:trHeight w:hRule="exact" w:val="317"/>
-        </w:trPr>
+        <w:tc>
+          <w:p>
+            <w:pPr>
+              <w:jc w:val="left"/>
+              <w:spacing w:after="0"/>
+            </w:pPr>
+            <w:r>
+              <w:t xml:space="preserve"> </w:t>
+            </w:r>
+          </w:p>
+        </w:tc>
+        <w:tc>
+          <w:p>
+            <w:pPr>
+              <w:jc w:val="left"/>
+              <w:spacing w:after="0"/>
+            </w:pPr>
+            <w:r>
+              <w:t xml:space="preserve"> </w:t>
+            </w:r>
+          </w:p>
+        </w:tc>
+        <w:tc>
+          <w:p>
+            <w:pPr>
+              <w:jc w:val="center"/>
+              <w:spacing w:after="0"/>
+            </w:pPr>
+            <w:r>
+              <w:t xml:space="preserve"> </w:t>
+            </w:r>
+          </w:p>
+        </w:tc>
+        <w:tc>
+          <w:p>
+            <w:pPr>
+              <w:jc w:val="center"/>
+              <w:spacing w:after="0"/>
+            </w:pPr>
+            <w:r>
+              <w:t xml:space="preserve"> </w:t>
+            </w:r>
+          </w:p>
+        </w:tc>
+      </w:tr>
+      <w:trPr>
+        <w:trHeight w:hRule="exact" w:val="302"/>
+      </w:trPr>
+      <w:tr>
+        <w:tc>
+          <w:p>
+            <w:pPr>
+              <w:jc w:val="left"/>
+              <w:spacing w:after="0"/>
+            </w:pPr>
+            <w:r>
+              <w:t xml:space="preserve">Cylinders</w:t>
+            </w:r>
+          </w:p>
+        </w:tc>
+        <w:tc>
+          <w:p>
+            <w:pPr>
+              <w:jc w:val="left"/>
+              <w:spacing w:after="0"/>
+            </w:pPr>
+            <w:r>
+              <w:t xml:space="preserve">8 Cylinder</w:t>
+            </w:r>
+          </w:p>
+        </w:tc>
+        <w:tc>
+          <w:p>
+            <w:pPr>
+              <w:jc w:val="center"/>
+              <w:spacing w:after="0"/>
+            </w:pPr>
+            <w:r>
+              <w:t xml:space="preserve">10 ( 52.6%)</w:t>
+            </w:r>
+          </w:p>
+        </w:tc>
+        <w:tc>
+          <w:p>
+            <w:pPr>
+              <w:jc w:val="center"/>
+              <w:spacing w:after="0"/>
+            </w:pPr>
+            <w:r>
+              <w:t xml:space="preserve">4 ( 30.8%)</w:t>
+            </w:r>
+          </w:p>
+        </w:tc>
+      </w:tr>
+      <w:trPr>
+        <w:trHeight w:hRule="exact" w:val="302"/>
+      </w:trPr>
+      <w:tr>
         <w:tc>
           <w:p>
             <w:pPr>
@@ -455,184 +553,86 @@
               <w:spacing w:after="0"/>
             </w:pPr>
             <w:r>
-              <w:t xml:space="preserve"> </w:t>
-            </w:r>
-          </w:p>
-        </w:tc>
-        <w:tc>
-          <w:p>
-            <w:pPr>
-              <w:jc w:val="center"/>
-              <w:spacing w:after="0"/>
-            </w:pPr>
-            <w:r>
-              <w:t xml:space="preserve"> </w:t>
-            </w:r>
-          </w:p>
-        </w:tc>
-        <w:tc>
-          <w:p>
-            <w:pPr>
-              <w:jc w:val="center"/>
-              <w:spacing w:after="0"/>
-            </w:pPr>
-            <w:r>
-              <w:t xml:space="preserve"> </w:t>
+              <w:t xml:space="preserve">6 Cylinder</w:t>
+            </w:r>
+          </w:p>
+        </w:tc>
+        <w:tc>
+          <w:p>
+            <w:pPr>
+              <w:jc w:val="center"/>
+              <w:spacing w:after="0"/>
+            </w:pPr>
+            <w:r>
+              <w:t xml:space="preserve">4 ( 21.1%)</w:t>
+            </w:r>
+          </w:p>
+        </w:tc>
+        <w:tc>
+          <w:p>
+            <w:pPr>
+              <w:jc w:val="center"/>
+              <w:spacing w:after="0"/>
+            </w:pPr>
+            <w:r>
+              <w:t xml:space="preserve">3 ( 23.1%)</w:t>
             </w:r>
           </w:p>
         </w:tc>
       </w:tr>
+      <w:trPr>
+        <w:trHeight w:hRule="exact" w:val="302"/>
+      </w:trPr>
       <w:tr>
-        <w:trPr>
-          <w:trHeight w:hRule="exact" w:val="317"/>
-        </w:trPr>
-        <w:tc>
-          <w:p>
-            <w:pPr>
-              <w:jc w:val="left"/>
-              <w:spacing w:after="0"/>
-            </w:pPr>
-            <w:r>
-              <w:t xml:space="preserve">Cylinders</w:t>
-            </w:r>
-          </w:p>
-        </w:tc>
-        <w:tc>
-          <w:p>
-            <w:pPr>
-              <w:jc w:val="left"/>
-              <w:spacing w:after="0"/>
-            </w:pPr>
-            <w:r>
-              <w:t xml:space="preserve">8 Cylinder</w:t>
-            </w:r>
-          </w:p>
-        </w:tc>
-        <w:tc>
-          <w:p>
-            <w:pPr>
-              <w:jc w:val="center"/>
-              <w:spacing w:after="0"/>
-            </w:pPr>
-            <w:r>
-              <w:t xml:space="preserve">10 ( 52.6%)</w:t>
-            </w:r>
-          </w:p>
-        </w:tc>
-        <w:tc>
-          <w:p>
-            <w:pPr>
-              <w:jc w:val="center"/>
-              <w:spacing w:after="0"/>
-            </w:pPr>
-            <w:r>
-              <w:t xml:space="preserve">4 ( 30.8%)</w:t>
+        <w:tc>
+          <w:p>
+            <w:pPr>
+              <w:jc w:val="left"/>
+              <w:spacing w:after="0"/>
+            </w:pPr>
+            <w:r>
+              <w:t xml:space="preserve">                </w:t>
+            </w:r>
+          </w:p>
+        </w:tc>
+        <w:tc>
+          <w:p>
+            <w:pPr>
+              <w:jc w:val="left"/>
+              <w:spacing w:after="0"/>
+            </w:pPr>
+            <w:r>
+              <w:t xml:space="preserve">4 Cylinder</w:t>
+            </w:r>
+          </w:p>
+        </w:tc>
+        <w:tc>
+          <w:p>
+            <w:pPr>
+              <w:jc w:val="center"/>
+              <w:spacing w:after="0"/>
+            </w:pPr>
+            <w:r>
+              <w:t xml:space="preserve">5 ( 26.3%)</w:t>
+            </w:r>
+          </w:p>
+        </w:tc>
+        <w:tc>
+          <w:p>
+            <w:pPr>
+              <w:jc w:val="center"/>
+              <w:spacing w:after="0"/>
+            </w:pPr>
+            <w:r>
+              <w:t xml:space="preserve">6 ( 46.2%)</w:t>
             </w:r>
           </w:p>
         </w:tc>
       </w:tr>
+      <w:trPr>
+        <w:trHeight w:hRule="exact" w:val="302"/>
+      </w:trPr>
       <w:tr>
-        <w:trPr>
-          <w:trHeight w:hRule="exact" w:val="317"/>
-        </w:trPr>
-        <w:tc>
-          <w:p>
-            <w:pPr>
-              <w:jc w:val="left"/>
-              <w:spacing w:after="0"/>
-            </w:pPr>
-            <w:r>
-              <w:t xml:space="preserve">                </w:t>
-            </w:r>
-          </w:p>
-        </w:tc>
-        <w:tc>
-          <w:p>
-            <w:pPr>
-              <w:jc w:val="left"/>
-              <w:spacing w:after="0"/>
-            </w:pPr>
-            <w:r>
-              <w:t xml:space="preserve">6 Cylinder</w:t>
-            </w:r>
-          </w:p>
-        </w:tc>
-        <w:tc>
-          <w:p>
-            <w:pPr>
-              <w:jc w:val="center"/>
-              <w:spacing w:after="0"/>
-            </w:pPr>
-            <w:r>
-              <w:t xml:space="preserve">4 ( 21.1%)</w:t>
-            </w:r>
-          </w:p>
-        </w:tc>
-        <w:tc>
-          <w:p>
-            <w:pPr>
-              <w:jc w:val="center"/>
-              <w:spacing w:after="0"/>
-            </w:pPr>
-            <w:r>
-              <w:t xml:space="preserve">3 ( 23.1%)</w:t>
-            </w:r>
-          </w:p>
-        </w:tc>
-      </w:tr>
-      <w:tr>
-        <w:trPr>
-          <w:trHeight w:hRule="exact" w:val="317"/>
-        </w:trPr>
-        <w:tc>
-          <w:p>
-            <w:pPr>
-              <w:jc w:val="left"/>
-              <w:spacing w:after="0"/>
-            </w:pPr>
-            <w:r>
-              <w:t xml:space="preserve">                </w:t>
-            </w:r>
-          </w:p>
-        </w:tc>
-        <w:tc>
-          <w:p>
-            <w:pPr>
-              <w:jc w:val="left"/>
-              <w:spacing w:after="0"/>
-            </w:pPr>
-            <w:r>
-              <w:t xml:space="preserve">4 Cylinder</w:t>
-            </w:r>
-          </w:p>
-        </w:tc>
-        <w:tc>
-          <w:p>
-            <w:pPr>
-              <w:jc w:val="center"/>
-              <w:spacing w:after="0"/>
-            </w:pPr>
-            <w:r>
-              <w:t xml:space="preserve">5 ( 26.3%)</w:t>
-            </w:r>
-          </w:p>
-        </w:tc>
-        <w:tc>
-          <w:p>
-            <w:pPr>
-              <w:jc w:val="center"/>
-              <w:spacing w:after="0"/>
-            </w:pPr>
-            <w:r>
-              <w:t xml:space="preserve">6 ( 46.2%)</w:t>
-            </w:r>
-          </w:p>
-        </w:tc>
-      </w:tr>
-      <w:tr>
-        <w:trPr>
-          <w:trHeight w:hRule="exact" w:val="317"/>
-        </w:trPr>
         <w:tc>
           <w:p>
             <w:pPr>
@@ -679,6 +679,33 @@
         </w:tc>
       </w:tr>
     </w:tbl>
+    <w:p>
+      <w:pPr>
+        <w:spacing w:after="0" w:line="245" w:lineRule="auto"/>
+        <w:contextualSpacing/>
+        <w:rPr>
+          <w:sz w:val="24"/>
+        </w:rPr>
+      </w:pPr>
+    </w:p>
+    <w:p>
+      <w:pPr>
+        <w:spacing w:after="0" w:line="245" w:lineRule="auto"/>
+        <w:contextualSpacing/>
+        <w:rPr>
+          <w:sz w:val="24"/>
+        </w:rPr>
+      </w:pPr>
+    </w:p>
+    <w:p>
+      <w:pPr>
+        <w:spacing w:after="0" w:line="245" w:lineRule="auto"/>
+        <w:contextualSpacing/>
+        <w:rPr>
+          <w:sz w:val="24"/>
+        </w:rPr>
+      </w:pPr>
+    </w:p>
     <w:p>
       <w:pPr>
         <w:spacing w:after="0" w:line="245" w:lineRule="auto"/>
@@ -919,7 +946,7 @@
       </w:tblGrid>
       <w:tr>
         <w:trPr>
-          <w:trHeight w:hRule="exact" w:val="317"/>
+          <w:trHeight w:hRule="exact" w:val="302"/>
         </w:trPr>
         <w:tc>
           <w:p>
@@ -931,7 +958,7 @@
       </w:tr>
       <w:tr>
         <w:trPr>
-          <w:trHeight w:hRule="exact" w:val="317"/>
+          <w:trHeight w:hRule="exact" w:val="302"/>
         </w:trPr>
         <w:tc>
           <w:p>
@@ -997,7 +1024,7 @@
     </w:tblGrid>
     <w:tr>
       <w:trPr>
-        <w:trHeight w:hRule="exact" w:val="317"/>
+        <w:trHeight w:hRule="exact" w:val="302"/>
       </w:trPr>
       <w:tc>
         <w:tcPr>
@@ -1009,7 +1036,7 @@
             <w:spacing w:after="0"/>
           </w:pPr>
           <w:r>
-            <w:t xml:space="preserve">2022-03-02 20:52:03</w:t>
+            <w:t xml:space="preserve">2022-03-03 12:30:39</w:t>
           </w:r>
         </w:p>
       </w:tc>
@@ -1120,7 +1147,7 @@
     </w:tblGrid>
     <w:tr>
       <w:trPr>
-        <w:trHeight w:hRule="exact" w:val="317"/>
+        <w:trHeight w:hRule="exact" w:val="302"/>
       </w:trPr>
       <w:tc>
         <w:tcPr>

--- a/tests/testthat/docx/user5.docx
+++ b/tests/testthat/docx/user5.docx
@@ -188,51 +188,21 @@
           </w:p>
         </w:tc>
       </w:tr>
-      <w:trPr>
-        <w:trHeight w:hRule="exact" w:val="302"/>
-      </w:trPr>
       <w:tr>
-        <w:tc>
-          <w:p>
-            <w:pPr>
-              <w:jc w:val="left"/>
-              <w:spacing w:after="0"/>
-            </w:pPr>
-            <w:r>
-              <w:t xml:space="preserve">Miles Per Gallon</w:t>
-            </w:r>
-          </w:p>
-        </w:tc>
-        <w:tc>
-          <w:p>
-            <w:pPr>
-              <w:jc w:val="left"/>
-              <w:spacing w:after="0"/>
-            </w:pPr>
-            <w:r>
-              <w:t xml:space="preserve">N</w:t>
-            </w:r>
-          </w:p>
-        </w:tc>
-        <w:tc>
-          <w:p>
-            <w:pPr>
-              <w:jc w:val="center"/>
-              <w:spacing w:after="0"/>
-            </w:pPr>
-            <w:r>
-              <w:t xml:space="preserve">19</w:t>
-            </w:r>
-          </w:p>
-        </w:tc>
-        <w:tc>
-          <w:p>
-            <w:pPr>
-              <w:jc w:val="center"/>
-              <w:spacing w:after="0"/>
-            </w:pPr>
-            <w:r>
-              <w:t xml:space="preserve">13</w:t>
+        <w:trPr>
+          <w:trHeight w:hRule="exact" w:val="302"/>
+        </w:trPr>
+        <w:tc>
+          <w:tcPr>
+            <w:gridSpan w:val="4"/>
+          </w:tcPr>
+          <w:p>
+            <w:pPr>
+              <w:jc w:val="left"/>
+              <w:spacing w:after="0"/>
+            </w:pPr>
+            <w:r>
+              <w:t xml:space="preserve"> </w:t>
             </w:r>
           </w:p>
         </w:tc>
@@ -248,40 +218,40 @@
               <w:spacing w:after="0"/>
             </w:pPr>
             <w:r>
-              <w:t xml:space="preserve">                </w:t>
-            </w:r>
-          </w:p>
-        </w:tc>
-        <w:tc>
-          <w:p>
-            <w:pPr>
-              <w:jc w:val="left"/>
-              <w:spacing w:after="0"/>
-            </w:pPr>
-            <w:r>
-              <w:t xml:space="preserve">Mean</w:t>
-            </w:r>
-          </w:p>
-        </w:tc>
-        <w:tc>
-          <w:p>
-            <w:pPr>
-              <w:jc w:val="center"/>
-              <w:spacing w:after="0"/>
-            </w:pPr>
-            <w:r>
-              <w:t xml:space="preserve">18.8 (6.5)</w:t>
-            </w:r>
-          </w:p>
-        </w:tc>
-        <w:tc>
-          <w:p>
-            <w:pPr>
-              <w:jc w:val="center"/>
-              <w:spacing w:after="0"/>
-            </w:pPr>
-            <w:r>
-              <w:t xml:space="preserve">22.0 (4.9)</w:t>
+              <w:t xml:space="preserve">Miles Per Gallon</w:t>
+            </w:r>
+          </w:p>
+        </w:tc>
+        <w:tc>
+          <w:p>
+            <w:pPr>
+              <w:jc w:val="left"/>
+              <w:spacing w:after="0"/>
+            </w:pPr>
+            <w:r>
+              <w:t xml:space="preserve">N</w:t>
+            </w:r>
+          </w:p>
+        </w:tc>
+        <w:tc>
+          <w:p>
+            <w:pPr>
+              <w:jc w:val="center"/>
+              <w:spacing w:after="0"/>
+            </w:pPr>
+            <w:r>
+              <w:t xml:space="preserve">19</w:t>
+            </w:r>
+          </w:p>
+        </w:tc>
+        <w:tc>
+          <w:p>
+            <w:pPr>
+              <w:jc w:val="center"/>
+              <w:spacing w:after="0"/>
+            </w:pPr>
+            <w:r>
+              <w:t xml:space="preserve">13</w:t>
             </w:r>
           </w:p>
         </w:tc>
@@ -308,29 +278,29 @@
               <w:spacing w:after="0"/>
             </w:pPr>
             <w:r>
-              <w:t xml:space="preserve">Median</w:t>
-            </w:r>
-          </w:p>
-        </w:tc>
-        <w:tc>
-          <w:p>
-            <w:pPr>
-              <w:jc w:val="center"/>
-              <w:spacing w:after="0"/>
-            </w:pPr>
-            <w:r>
-              <w:t xml:space="preserve">16.4</w:t>
-            </w:r>
-          </w:p>
-        </w:tc>
-        <w:tc>
-          <w:p>
-            <w:pPr>
-              <w:jc w:val="center"/>
-              <w:spacing w:after="0"/>
-            </w:pPr>
-            <w:r>
-              <w:t xml:space="preserve">21.4</w:t>
+              <w:t xml:space="preserve">Mean</w:t>
+            </w:r>
+          </w:p>
+        </w:tc>
+        <w:tc>
+          <w:p>
+            <w:pPr>
+              <w:jc w:val="center"/>
+              <w:spacing w:after="0"/>
+            </w:pPr>
+            <w:r>
+              <w:t xml:space="preserve">18.8 (6.5)</w:t>
+            </w:r>
+          </w:p>
+        </w:tc>
+        <w:tc>
+          <w:p>
+            <w:pPr>
+              <w:jc w:val="center"/>
+              <w:spacing w:after="0"/>
+            </w:pPr>
+            <w:r>
+              <w:t xml:space="preserve">22.0 (4.9)</w:t>
             </w:r>
           </w:p>
         </w:tc>
@@ -357,29 +327,29 @@
               <w:spacing w:after="0"/>
             </w:pPr>
             <w:r>
-              <w:t xml:space="preserve">Q1 - Q3</w:t>
-            </w:r>
-          </w:p>
-        </w:tc>
-        <w:tc>
-          <w:p>
-            <w:pPr>
-              <w:jc w:val="center"/>
-              <w:spacing w:after="0"/>
-            </w:pPr>
-            <w:r>
-              <w:t xml:space="preserve">15.1 - 21.2</w:t>
-            </w:r>
-          </w:p>
-        </w:tc>
-        <w:tc>
-          <w:p>
-            <w:pPr>
-              <w:jc w:val="center"/>
-              <w:spacing w:after="0"/>
-            </w:pPr>
-            <w:r>
-              <w:t xml:space="preserve">19.2 - 22.8</w:t>
+              <w:t xml:space="preserve">Median</w:t>
+            </w:r>
+          </w:p>
+        </w:tc>
+        <w:tc>
+          <w:p>
+            <w:pPr>
+              <w:jc w:val="center"/>
+              <w:spacing w:after="0"/>
+            </w:pPr>
+            <w:r>
+              <w:t xml:space="preserve">16.4</w:t>
+            </w:r>
+          </w:p>
+        </w:tc>
+        <w:tc>
+          <w:p>
+            <w:pPr>
+              <w:jc w:val="center"/>
+              <w:spacing w:after="0"/>
+            </w:pPr>
+            <w:r>
+              <w:t xml:space="preserve">21.4</w:t>
             </w:r>
           </w:p>
         </w:tc>
@@ -406,29 +376,29 @@
               <w:spacing w:after="0"/>
             </w:pPr>
             <w:r>
-              <w:t xml:space="preserve">Range</w:t>
-            </w:r>
-          </w:p>
-        </w:tc>
-        <w:tc>
-          <w:p>
-            <w:pPr>
-              <w:jc w:val="center"/>
-              <w:spacing w:after="0"/>
-            </w:pPr>
-            <w:r>
-              <w:t xml:space="preserve">10.4 - 33.9</w:t>
-            </w:r>
-          </w:p>
-        </w:tc>
-        <w:tc>
-          <w:p>
-            <w:pPr>
-              <w:jc w:val="center"/>
-              <w:spacing w:after="0"/>
-            </w:pPr>
-            <w:r>
-              <w:t xml:space="preserve">14.7 - 32.4</w:t>
+              <w:t xml:space="preserve">Q1 - Q3</w:t>
+            </w:r>
+          </w:p>
+        </w:tc>
+        <w:tc>
+          <w:p>
+            <w:pPr>
+              <w:jc w:val="center"/>
+              <w:spacing w:after="0"/>
+            </w:pPr>
+            <w:r>
+              <w:t xml:space="preserve">15.1 - 21.2</w:t>
+            </w:r>
+          </w:p>
+        </w:tc>
+        <w:tc>
+          <w:p>
+            <w:pPr>
+              <w:jc w:val="center"/>
+              <w:spacing w:after="0"/>
+            </w:pPr>
+            <w:r>
+              <w:t xml:space="preserve">19.2 - 22.8</w:t>
             </w:r>
           </w:p>
         </w:tc>
@@ -444,40 +414,40 @@
               <w:spacing w:after="0"/>
             </w:pPr>
             <w:r>
-              <w:t xml:space="preserve"> </w:t>
-            </w:r>
-          </w:p>
-        </w:tc>
-        <w:tc>
-          <w:p>
-            <w:pPr>
-              <w:jc w:val="left"/>
-              <w:spacing w:after="0"/>
-            </w:pPr>
-            <w:r>
-              <w:t xml:space="preserve"> </w:t>
-            </w:r>
-          </w:p>
-        </w:tc>
-        <w:tc>
-          <w:p>
-            <w:pPr>
-              <w:jc w:val="center"/>
-              <w:spacing w:after="0"/>
-            </w:pPr>
-            <w:r>
-              <w:t xml:space="preserve"> </w:t>
-            </w:r>
-          </w:p>
-        </w:tc>
-        <w:tc>
-          <w:p>
-            <w:pPr>
-              <w:jc w:val="center"/>
-              <w:spacing w:after="0"/>
-            </w:pPr>
-            <w:r>
-              <w:t xml:space="preserve"> </w:t>
+              <w:t xml:space="preserve">                </w:t>
+            </w:r>
+          </w:p>
+        </w:tc>
+        <w:tc>
+          <w:p>
+            <w:pPr>
+              <w:jc w:val="left"/>
+              <w:spacing w:after="0"/>
+            </w:pPr>
+            <w:r>
+              <w:t xml:space="preserve">Range</w:t>
+            </w:r>
+          </w:p>
+        </w:tc>
+        <w:tc>
+          <w:p>
+            <w:pPr>
+              <w:jc w:val="center"/>
+              <w:spacing w:after="0"/>
+            </w:pPr>
+            <w:r>
+              <w:t xml:space="preserve">10.4 - 33.9</w:t>
+            </w:r>
+          </w:p>
+        </w:tc>
+        <w:tc>
+          <w:p>
+            <w:pPr>
+              <w:jc w:val="center"/>
+              <w:spacing w:after="0"/>
+            </w:pPr>
+            <w:r>
+              <w:t xml:space="preserve">14.7 - 32.4</w:t>
             </w:r>
           </w:p>
         </w:tc>
@@ -493,40 +463,40 @@
               <w:spacing w:after="0"/>
             </w:pPr>
             <w:r>
-              <w:t xml:space="preserve">Cylinders</w:t>
-            </w:r>
-          </w:p>
-        </w:tc>
-        <w:tc>
-          <w:p>
-            <w:pPr>
-              <w:jc w:val="left"/>
-              <w:spacing w:after="0"/>
-            </w:pPr>
-            <w:r>
-              <w:t xml:space="preserve">8 Cylinder</w:t>
-            </w:r>
-          </w:p>
-        </w:tc>
-        <w:tc>
-          <w:p>
-            <w:pPr>
-              <w:jc w:val="center"/>
-              <w:spacing w:after="0"/>
-            </w:pPr>
-            <w:r>
-              <w:t xml:space="preserve">10 ( 52.6%)</w:t>
-            </w:r>
-          </w:p>
-        </w:tc>
-        <w:tc>
-          <w:p>
-            <w:pPr>
-              <w:jc w:val="center"/>
-              <w:spacing w:after="0"/>
-            </w:pPr>
-            <w:r>
-              <w:t xml:space="preserve">4 ( 30.8%)</w:t>
+              <w:t xml:space="preserve"> </w:t>
+            </w:r>
+          </w:p>
+        </w:tc>
+        <w:tc>
+          <w:p>
+            <w:pPr>
+              <w:jc w:val="left"/>
+              <w:spacing w:after="0"/>
+            </w:pPr>
+            <w:r>
+              <w:t xml:space="preserve"> </w:t>
+            </w:r>
+          </w:p>
+        </w:tc>
+        <w:tc>
+          <w:p>
+            <w:pPr>
+              <w:jc w:val="center"/>
+              <w:spacing w:after="0"/>
+            </w:pPr>
+            <w:r>
+              <w:t xml:space="preserve"> </w:t>
+            </w:r>
+          </w:p>
+        </w:tc>
+        <w:tc>
+          <w:p>
+            <w:pPr>
+              <w:jc w:val="center"/>
+              <w:spacing w:after="0"/>
+            </w:pPr>
+            <w:r>
+              <w:t xml:space="preserve"> </w:t>
             </w:r>
           </w:p>
         </w:tc>
@@ -542,40 +512,40 @@
               <w:spacing w:after="0"/>
             </w:pPr>
             <w:r>
-              <w:t xml:space="preserve">                </w:t>
-            </w:r>
-          </w:p>
-        </w:tc>
-        <w:tc>
-          <w:p>
-            <w:pPr>
-              <w:jc w:val="left"/>
-              <w:spacing w:after="0"/>
-            </w:pPr>
-            <w:r>
-              <w:t xml:space="preserve">6 Cylinder</w:t>
-            </w:r>
-          </w:p>
-        </w:tc>
-        <w:tc>
-          <w:p>
-            <w:pPr>
-              <w:jc w:val="center"/>
-              <w:spacing w:after="0"/>
-            </w:pPr>
-            <w:r>
-              <w:t xml:space="preserve">4 ( 21.1%)</w:t>
-            </w:r>
-          </w:p>
-        </w:tc>
-        <w:tc>
-          <w:p>
-            <w:pPr>
-              <w:jc w:val="center"/>
-              <w:spacing w:after="0"/>
-            </w:pPr>
-            <w:r>
-              <w:t xml:space="preserve">3 ( 23.1%)</w:t>
+              <w:t xml:space="preserve">Cylinders</w:t>
+            </w:r>
+          </w:p>
+        </w:tc>
+        <w:tc>
+          <w:p>
+            <w:pPr>
+              <w:jc w:val="left"/>
+              <w:spacing w:after="0"/>
+            </w:pPr>
+            <w:r>
+              <w:t xml:space="preserve">8 Cylinder</w:t>
+            </w:r>
+          </w:p>
+        </w:tc>
+        <w:tc>
+          <w:p>
+            <w:pPr>
+              <w:jc w:val="center"/>
+              <w:spacing w:after="0"/>
+            </w:pPr>
+            <w:r>
+              <w:t xml:space="preserve">10 ( 52.6%)</w:t>
+            </w:r>
+          </w:p>
+        </w:tc>
+        <w:tc>
+          <w:p>
+            <w:pPr>
+              <w:jc w:val="center"/>
+              <w:spacing w:after="0"/>
+            </w:pPr>
+            <w:r>
+              <w:t xml:space="preserve">4 ( 30.8%)</w:t>
             </w:r>
           </w:p>
         </w:tc>
@@ -602,29 +572,29 @@
               <w:spacing w:after="0"/>
             </w:pPr>
             <w:r>
-              <w:t xml:space="preserve">4 Cylinder</w:t>
-            </w:r>
-          </w:p>
-        </w:tc>
-        <w:tc>
-          <w:p>
-            <w:pPr>
-              <w:jc w:val="center"/>
-              <w:spacing w:after="0"/>
-            </w:pPr>
-            <w:r>
-              <w:t xml:space="preserve">5 ( 26.3%)</w:t>
-            </w:r>
-          </w:p>
-        </w:tc>
-        <w:tc>
-          <w:p>
-            <w:pPr>
-              <w:jc w:val="center"/>
-              <w:spacing w:after="0"/>
-            </w:pPr>
-            <w:r>
-              <w:t xml:space="preserve">6 ( 46.2%)</w:t>
+              <w:t xml:space="preserve">6 Cylinder</w:t>
+            </w:r>
+          </w:p>
+        </w:tc>
+        <w:tc>
+          <w:p>
+            <w:pPr>
+              <w:jc w:val="center"/>
+              <w:spacing w:after="0"/>
+            </w:pPr>
+            <w:r>
+              <w:t xml:space="preserve">4 ( 21.1%)</w:t>
+            </w:r>
+          </w:p>
+        </w:tc>
+        <w:tc>
+          <w:p>
+            <w:pPr>
+              <w:jc w:val="center"/>
+              <w:spacing w:after="0"/>
+            </w:pPr>
+            <w:r>
+              <w:t xml:space="preserve">3 ( 23.1%)</w:t>
             </w:r>
           </w:p>
         </w:tc>
@@ -651,6 +621,55 @@
               <w:spacing w:after="0"/>
             </w:pPr>
             <w:r>
+              <w:t xml:space="preserve">4 Cylinder</w:t>
+            </w:r>
+          </w:p>
+        </w:tc>
+        <w:tc>
+          <w:p>
+            <w:pPr>
+              <w:jc w:val="center"/>
+              <w:spacing w:after="0"/>
+            </w:pPr>
+            <w:r>
+              <w:t xml:space="preserve">5 ( 26.3%)</w:t>
+            </w:r>
+          </w:p>
+        </w:tc>
+        <w:tc>
+          <w:p>
+            <w:pPr>
+              <w:jc w:val="center"/>
+              <w:spacing w:after="0"/>
+            </w:pPr>
+            <w:r>
+              <w:t xml:space="preserve">6 ( 46.2%)</w:t>
+            </w:r>
+          </w:p>
+        </w:tc>
+      </w:tr>
+      <w:trPr>
+        <w:trHeight w:hRule="exact" w:val="302"/>
+      </w:trPr>
+      <w:tr>
+        <w:tc>
+          <w:p>
+            <w:pPr>
+              <w:jc w:val="left"/>
+              <w:spacing w:after="0"/>
+            </w:pPr>
+            <w:r>
+              <w:t xml:space="preserve">                </w:t>
+            </w:r>
+          </w:p>
+        </w:tc>
+        <w:tc>
+          <w:p>
+            <w:pPr>
+              <w:jc w:val="left"/>
+              <w:spacing w:after="0"/>
+            </w:pPr>
+            <w:r>
               <w:t xml:space="preserve"> </w:t>
             </w:r>
           </w:p>
@@ -681,250 +700,241 @@
     </w:tbl>
     <w:p>
       <w:pPr>
-        <w:spacing w:after="0" w:line="245" w:lineRule="auto"/>
-        <w:contextualSpacing/>
-        <w:rPr>
-          <w:sz w:val="24"/>
-        </w:rPr>
-      </w:pPr>
-    </w:p>
-    <w:p>
-      <w:pPr>
-        <w:spacing w:after="0" w:line="245" w:lineRule="auto"/>
-        <w:contextualSpacing/>
-        <w:rPr>
-          <w:sz w:val="24"/>
-        </w:rPr>
-      </w:pPr>
-    </w:p>
-    <w:p>
-      <w:pPr>
-        <w:spacing w:after="0" w:line="245" w:lineRule="auto"/>
-        <w:contextualSpacing/>
-        <w:rPr>
-          <w:sz w:val="24"/>
-        </w:rPr>
-      </w:pPr>
-    </w:p>
-    <w:p>
-      <w:pPr>
-        <w:spacing w:after="0" w:line="245" w:lineRule="auto"/>
-        <w:contextualSpacing/>
-        <w:rPr>
-          <w:sz w:val="24"/>
-        </w:rPr>
-      </w:pPr>
-    </w:p>
-    <w:p>
-      <w:pPr>
-        <w:spacing w:after="0" w:line="245" w:lineRule="auto"/>
-        <w:contextualSpacing/>
-        <w:rPr>
-          <w:sz w:val="24"/>
-        </w:rPr>
-      </w:pPr>
-    </w:p>
-    <w:p>
-      <w:pPr>
-        <w:spacing w:after="0" w:line="245" w:lineRule="auto"/>
-        <w:contextualSpacing/>
-        <w:rPr>
-          <w:sz w:val="24"/>
-        </w:rPr>
-      </w:pPr>
-    </w:p>
-    <w:p>
-      <w:pPr>
-        <w:spacing w:after="0" w:line="245" w:lineRule="auto"/>
-        <w:contextualSpacing/>
-        <w:rPr>
-          <w:sz w:val="24"/>
-        </w:rPr>
-      </w:pPr>
-    </w:p>
-    <w:p>
-      <w:pPr>
-        <w:spacing w:after="0" w:line="245" w:lineRule="auto"/>
-        <w:contextualSpacing/>
-        <w:rPr>
-          <w:sz w:val="24"/>
-        </w:rPr>
-      </w:pPr>
-    </w:p>
-    <w:p>
-      <w:pPr>
-        <w:spacing w:after="0" w:line="245" w:lineRule="auto"/>
-        <w:contextualSpacing/>
-        <w:rPr>
-          <w:sz w:val="24"/>
-        </w:rPr>
-      </w:pPr>
-    </w:p>
-    <w:p>
-      <w:pPr>
-        <w:spacing w:after="0" w:line="245" w:lineRule="auto"/>
-        <w:contextualSpacing/>
-        <w:rPr>
-          <w:sz w:val="24"/>
-        </w:rPr>
-      </w:pPr>
-    </w:p>
-    <w:p>
-      <w:pPr>
-        <w:spacing w:after="0" w:line="245" w:lineRule="auto"/>
-        <w:contextualSpacing/>
-        <w:rPr>
-          <w:sz w:val="24"/>
-        </w:rPr>
-      </w:pPr>
-    </w:p>
-    <w:p>
-      <w:pPr>
-        <w:spacing w:after="0" w:line="245" w:lineRule="auto"/>
-        <w:contextualSpacing/>
-        <w:rPr>
-          <w:sz w:val="24"/>
-        </w:rPr>
-      </w:pPr>
-    </w:p>
-    <w:p>
-      <w:pPr>
-        <w:spacing w:after="0" w:line="245" w:lineRule="auto"/>
-        <w:contextualSpacing/>
-        <w:rPr>
-          <w:sz w:val="24"/>
-        </w:rPr>
-      </w:pPr>
-    </w:p>
-    <w:p>
-      <w:pPr>
-        <w:spacing w:after="0" w:line="245" w:lineRule="auto"/>
-        <w:contextualSpacing/>
-        <w:rPr>
-          <w:sz w:val="24"/>
-        </w:rPr>
-      </w:pPr>
-    </w:p>
-    <w:p>
-      <w:pPr>
-        <w:spacing w:after="0" w:line="245" w:lineRule="auto"/>
-        <w:contextualSpacing/>
-        <w:rPr>
-          <w:sz w:val="24"/>
-        </w:rPr>
-      </w:pPr>
-    </w:p>
-    <w:p>
-      <w:pPr>
-        <w:spacing w:after="0" w:line="245" w:lineRule="auto"/>
-        <w:contextualSpacing/>
-        <w:rPr>
-          <w:sz w:val="24"/>
-        </w:rPr>
-      </w:pPr>
-    </w:p>
-    <w:p>
-      <w:pPr>
-        <w:spacing w:after="0" w:line="245" w:lineRule="auto"/>
-        <w:contextualSpacing/>
-        <w:rPr>
-          <w:sz w:val="24"/>
-        </w:rPr>
-      </w:pPr>
-    </w:p>
-    <w:p>
-      <w:pPr>
-        <w:spacing w:after="0" w:line="245" w:lineRule="auto"/>
-        <w:contextualSpacing/>
-        <w:rPr>
-          <w:sz w:val="24"/>
-        </w:rPr>
-      </w:pPr>
-    </w:p>
-    <w:p>
-      <w:pPr>
-        <w:spacing w:after="0" w:line="245" w:lineRule="auto"/>
-        <w:contextualSpacing/>
-        <w:rPr>
-          <w:sz w:val="24"/>
-        </w:rPr>
-      </w:pPr>
-    </w:p>
-    <w:p>
-      <w:pPr>
-        <w:spacing w:after="0" w:line="245" w:lineRule="auto"/>
-        <w:contextualSpacing/>
-        <w:rPr>
-          <w:sz w:val="24"/>
-        </w:rPr>
-      </w:pPr>
-    </w:p>
-    <w:p>
-      <w:pPr>
-        <w:spacing w:after="0" w:line="245" w:lineRule="auto"/>
-        <w:contextualSpacing/>
-        <w:rPr>
-          <w:sz w:val="24"/>
-        </w:rPr>
-      </w:pPr>
-    </w:p>
-    <w:p>
-      <w:pPr>
-        <w:spacing w:after="0" w:line="245" w:lineRule="auto"/>
-        <w:contextualSpacing/>
-        <w:rPr>
-          <w:sz w:val="24"/>
-        </w:rPr>
-      </w:pPr>
-    </w:p>
-    <w:p>
-      <w:pPr>
-        <w:spacing w:after="0" w:line="245" w:lineRule="auto"/>
-        <w:contextualSpacing/>
-        <w:rPr>
-          <w:sz w:val="24"/>
-        </w:rPr>
-      </w:pPr>
-    </w:p>
-    <w:p>
-      <w:pPr>
-        <w:spacing w:after="0" w:line="245" w:lineRule="auto"/>
-        <w:contextualSpacing/>
-        <w:rPr>
-          <w:sz w:val="24"/>
-        </w:rPr>
-      </w:pPr>
-    </w:p>
-    <w:p>
-      <w:pPr>
-        <w:spacing w:after="0" w:line="245" w:lineRule="auto"/>
-        <w:contextualSpacing/>
-        <w:rPr>
-          <w:sz w:val="24"/>
-        </w:rPr>
-      </w:pPr>
-    </w:p>
-    <w:p>
-      <w:pPr>
-        <w:spacing w:after="0" w:line="245" w:lineRule="auto"/>
-        <w:contextualSpacing/>
-        <w:rPr>
-          <w:sz w:val="24"/>
-        </w:rPr>
-      </w:pPr>
-    </w:p>
-    <w:p>
-      <w:pPr>
-        <w:spacing w:after="0" w:line="245" w:lineRule="auto"/>
-        <w:contextualSpacing/>
-        <w:rPr>
-          <w:sz w:val="24"/>
-        </w:rPr>
-      </w:pPr>
-    </w:p>
-    <w:p>
-      <w:pPr>
-        <w:spacing w:after="0" w:line="245" w:lineRule="auto"/>
+        <w:spacing w:after="8" w:line="260" w:lineRule="auto"/>
+        <w:contextualSpacing/>
+        <w:rPr>
+          <w:sz w:val="24"/>
+        </w:rPr>
+      </w:pPr>
+    </w:p>
+    <w:p>
+      <w:pPr>
+        <w:spacing w:after="8" w:line="260" w:lineRule="auto"/>
+        <w:contextualSpacing/>
+        <w:rPr>
+          <w:sz w:val="24"/>
+        </w:rPr>
+      </w:pPr>
+    </w:p>
+    <w:p>
+      <w:pPr>
+        <w:spacing w:after="8" w:line="260" w:lineRule="auto"/>
+        <w:contextualSpacing/>
+        <w:rPr>
+          <w:sz w:val="24"/>
+        </w:rPr>
+      </w:pPr>
+    </w:p>
+    <w:p>
+      <w:pPr>
+        <w:spacing w:after="8" w:line="260" w:lineRule="auto"/>
+        <w:contextualSpacing/>
+        <w:rPr>
+          <w:sz w:val="24"/>
+        </w:rPr>
+      </w:pPr>
+    </w:p>
+    <w:p>
+      <w:pPr>
+        <w:spacing w:after="8" w:line="260" w:lineRule="auto"/>
+        <w:contextualSpacing/>
+        <w:rPr>
+          <w:sz w:val="24"/>
+        </w:rPr>
+      </w:pPr>
+    </w:p>
+    <w:p>
+      <w:pPr>
+        <w:spacing w:after="8" w:line="260" w:lineRule="auto"/>
+        <w:contextualSpacing/>
+        <w:rPr>
+          <w:sz w:val="24"/>
+        </w:rPr>
+      </w:pPr>
+    </w:p>
+    <w:p>
+      <w:pPr>
+        <w:spacing w:after="8" w:line="260" w:lineRule="auto"/>
+        <w:contextualSpacing/>
+        <w:rPr>
+          <w:sz w:val="24"/>
+        </w:rPr>
+      </w:pPr>
+    </w:p>
+    <w:p>
+      <w:pPr>
+        <w:spacing w:after="8" w:line="260" w:lineRule="auto"/>
+        <w:contextualSpacing/>
+        <w:rPr>
+          <w:sz w:val="24"/>
+        </w:rPr>
+      </w:pPr>
+    </w:p>
+    <w:p>
+      <w:pPr>
+        <w:spacing w:after="8" w:line="260" w:lineRule="auto"/>
+        <w:contextualSpacing/>
+        <w:rPr>
+          <w:sz w:val="24"/>
+        </w:rPr>
+      </w:pPr>
+    </w:p>
+    <w:p>
+      <w:pPr>
+        <w:spacing w:after="8" w:line="260" w:lineRule="auto"/>
+        <w:contextualSpacing/>
+        <w:rPr>
+          <w:sz w:val="24"/>
+        </w:rPr>
+      </w:pPr>
+    </w:p>
+    <w:p>
+      <w:pPr>
+        <w:spacing w:after="8" w:line="260" w:lineRule="auto"/>
+        <w:contextualSpacing/>
+        <w:rPr>
+          <w:sz w:val="24"/>
+        </w:rPr>
+      </w:pPr>
+    </w:p>
+    <w:p>
+      <w:pPr>
+        <w:spacing w:after="8" w:line="260" w:lineRule="auto"/>
+        <w:contextualSpacing/>
+        <w:rPr>
+          <w:sz w:val="24"/>
+        </w:rPr>
+      </w:pPr>
+    </w:p>
+    <w:p>
+      <w:pPr>
+        <w:spacing w:after="8" w:line="260" w:lineRule="auto"/>
+        <w:contextualSpacing/>
+        <w:rPr>
+          <w:sz w:val="24"/>
+        </w:rPr>
+      </w:pPr>
+    </w:p>
+    <w:p>
+      <w:pPr>
+        <w:spacing w:after="8" w:line="260" w:lineRule="auto"/>
+        <w:contextualSpacing/>
+        <w:rPr>
+          <w:sz w:val="24"/>
+        </w:rPr>
+      </w:pPr>
+    </w:p>
+    <w:p>
+      <w:pPr>
+        <w:spacing w:after="8" w:line="260" w:lineRule="auto"/>
+        <w:contextualSpacing/>
+        <w:rPr>
+          <w:sz w:val="24"/>
+        </w:rPr>
+      </w:pPr>
+    </w:p>
+    <w:p>
+      <w:pPr>
+        <w:spacing w:after="8" w:line="260" w:lineRule="auto"/>
+        <w:contextualSpacing/>
+        <w:rPr>
+          <w:sz w:val="24"/>
+        </w:rPr>
+      </w:pPr>
+    </w:p>
+    <w:p>
+      <w:pPr>
+        <w:spacing w:after="8" w:line="260" w:lineRule="auto"/>
+        <w:contextualSpacing/>
+        <w:rPr>
+          <w:sz w:val="24"/>
+        </w:rPr>
+      </w:pPr>
+    </w:p>
+    <w:p>
+      <w:pPr>
+        <w:spacing w:after="8" w:line="260" w:lineRule="auto"/>
+        <w:contextualSpacing/>
+        <w:rPr>
+          <w:sz w:val="24"/>
+        </w:rPr>
+      </w:pPr>
+    </w:p>
+    <w:p>
+      <w:pPr>
+        <w:spacing w:after="8" w:line="260" w:lineRule="auto"/>
+        <w:contextualSpacing/>
+        <w:rPr>
+          <w:sz w:val="24"/>
+        </w:rPr>
+      </w:pPr>
+    </w:p>
+    <w:p>
+      <w:pPr>
+        <w:spacing w:after="8" w:line="260" w:lineRule="auto"/>
+        <w:contextualSpacing/>
+        <w:rPr>
+          <w:sz w:val="24"/>
+        </w:rPr>
+      </w:pPr>
+    </w:p>
+    <w:p>
+      <w:pPr>
+        <w:spacing w:after="8" w:line="260" w:lineRule="auto"/>
+        <w:contextualSpacing/>
+        <w:rPr>
+          <w:sz w:val="24"/>
+        </w:rPr>
+      </w:pPr>
+    </w:p>
+    <w:p>
+      <w:pPr>
+        <w:spacing w:after="8" w:line="260" w:lineRule="auto"/>
+        <w:contextualSpacing/>
+        <w:rPr>
+          <w:sz w:val="24"/>
+        </w:rPr>
+      </w:pPr>
+    </w:p>
+    <w:p>
+      <w:pPr>
+        <w:spacing w:after="8" w:line="260" w:lineRule="auto"/>
+        <w:contextualSpacing/>
+        <w:rPr>
+          <w:sz w:val="24"/>
+        </w:rPr>
+      </w:pPr>
+    </w:p>
+    <w:p>
+      <w:pPr>
+        <w:spacing w:after="8" w:line="260" w:lineRule="auto"/>
+        <w:contextualSpacing/>
+        <w:rPr>
+          <w:sz w:val="24"/>
+        </w:rPr>
+      </w:pPr>
+    </w:p>
+    <w:p>
+      <w:pPr>
+        <w:spacing w:after="8" w:line="260" w:lineRule="auto"/>
+        <w:contextualSpacing/>
+        <w:rPr>
+          <w:sz w:val="24"/>
+        </w:rPr>
+      </w:pPr>
+    </w:p>
+    <w:p>
+      <w:pPr>
+        <w:spacing w:after="8" w:line="260" w:lineRule="auto"/>
+        <w:contextualSpacing/>
+        <w:rPr>
+          <w:sz w:val="24"/>
+        </w:rPr>
+      </w:pPr>
+    </w:p>
+    <w:p>
+      <w:pPr>
+        <w:spacing w:after="8" w:line="260" w:lineRule="auto"/>
         <w:contextualSpacing/>
         <w:rPr>
           <w:sz w:val="24"/>
@@ -1036,7 +1046,7 @@
             <w:spacing w:after="0"/>
           </w:pPr>
           <w:r>
-            <w:t xml:space="preserve">2022-03-03 12:30:39</w:t>
+            <w:t xml:space="preserve">2022-03-04 13:32:55</w:t>
           </w:r>
         </w:p>
       </w:tc>

--- a/tests/testthat/docx/user5.docx
+++ b/tests/testthat/docx/user5.docx
@@ -13,8 +13,8 @@
     <w:tbl>
       <w:tblPr>
         <w:tblCellMar>
-          <w:left w:w="72" w:type="dxa"/>
-          <w:right w:w="72" w:type="dxa"/>
+          <w:left w:w="24" w:type="dxa"/>
+          <w:right w:w="24" w:type="dxa"/>
         </w:tblCellMar>
         <w:tblW w:w="9360"/>
         <w:tblInd w:w="0" w:type="dxa"/>
@@ -83,8 +83,8 @@
         <w:tblW w:w="6322" w:type="dxa"/>
         <w:tblBorders/>
         <w:tblCellMar>
-          <w:left w:w="72" w:type="dxa"/>
-          <w:right w:w="72" w:type="dxa"/>
+          <w:left w:w="24" w:type="dxa"/>
+          <w:right w:w="24" w:type="dxa"/>
         </w:tblCellMar>
       </w:tblPr>
       <w:tblGrid>
@@ -944,8 +944,8 @@
     <w:tbl>
       <w:tblPr>
         <w:tblCellMar>
-          <w:left w:w="72" w:type="dxa"/>
-          <w:right w:w="72" w:type="dxa"/>
+          <w:left w:w="24" w:type="dxa"/>
+          <w:right w:w="24" w:type="dxa"/>
         </w:tblCellMar>
         <w:tblW w:w="9362"/>
         <w:tblInd w:w="0" w:type="dxa"/>
@@ -1046,7 +1046,7 @@
             <w:spacing w:after="0"/>
           </w:pPr>
           <w:r>
-            <w:t xml:space="preserve">2022-03-04 13:32:55</w:t>
+            <w:t xml:space="preserve">2022-03-05 10:49:46</w:t>
           </w:r>
         </w:p>
       </w:tc>

--- a/tests/testthat/docx/user5.docx
+++ b/tests/testthat/docx/user5.docx
@@ -13,8 +13,8 @@
     <w:tbl>
       <w:tblPr>
         <w:tblCellMar>
-          <w:left w:w="24" w:type="dxa"/>
-          <w:right w:w="24" w:type="dxa"/>
+          <w:left w:w="32" w:type="dxa"/>
+          <w:right w:w="32" w:type="dxa"/>
         </w:tblCellMar>
         <w:tblW w:w="9360"/>
         <w:tblInd w:w="0" w:type="dxa"/>
@@ -78,20 +78,20 @@
     </w:p>
     <w:tbl>
       <w:tblPr>
-        <w:tblInd w:w="1519" w:type="dxa"/>
+        <w:tblInd w:w="1634" w:type="dxa"/>
         <w:tblStyle w:val="TableGrid"/>
-        <w:tblW w:w="6322" w:type="dxa"/>
+        <w:tblW w:w="6091" w:type="dxa"/>
         <w:tblBorders/>
         <w:tblCellMar>
-          <w:left w:w="24" w:type="dxa"/>
-          <w:right w:w="24" w:type="dxa"/>
+          <w:left w:w="32" w:type="dxa"/>
+          <w:right w:w="32" w:type="dxa"/>
         </w:tblCellMar>
       </w:tblPr>
       <w:tblGrid>
-        <w:gridCol w:w="2002"/>
-        <w:gridCol w:w="1354"/>
-        <w:gridCol w:w="1498"/>
-        <w:gridCol w:w="1469"/>
+        <w:gridCol w:w="1944"/>
+        <w:gridCol w:w="1296"/>
+        <w:gridCol w:w="1440"/>
+        <w:gridCol w:w="1411"/>
       </w:tblGrid>
       <w:tr>
         <w:trPr>
@@ -99,7 +99,7 @@
         </w:trPr>
         <w:tc>
           <w:tcPr>
-            <w:tcW w:w="2002"/>
+            <w:tcW w:w="1944"/>
             <w:tcBorders>
               <w:bottom w:val="single" w:sz="4" w:space="0" w:color="auto"/>
             </w:tcBorders>
@@ -117,7 +117,7 @@
         </w:tc>
         <w:tc>
           <w:tcPr>
-            <w:tcW w:w="1354"/>
+            <w:tcW w:w="1296"/>
             <w:tcBorders>
               <w:bottom w:val="single" w:sz="4" w:space="0" w:color="auto"/>
             </w:tcBorders>
@@ -135,7 +135,7 @@
         </w:tc>
         <w:tc>
           <w:tcPr>
-            <w:tcW w:w="1498"/>
+            <w:tcW w:w="1440"/>
             <w:tcBorders>
               <w:bottom w:val="single" w:sz="4" w:space="0" w:color="auto"/>
             </w:tcBorders>
@@ -162,7 +162,7 @@
         </w:tc>
         <w:tc>
           <w:tcPr>
-            <w:tcW w:w="1469"/>
+            <w:tcW w:w="1411"/>
             <w:tcBorders>
               <w:bottom w:val="single" w:sz="4" w:space="0" w:color="auto"/>
             </w:tcBorders>
@@ -457,42 +457,12 @@
       </w:trPr>
       <w:tr>
         <w:tc>
-          <w:p>
-            <w:pPr>
-              <w:jc w:val="left"/>
-              <w:spacing w:after="0"/>
-            </w:pPr>
-            <w:r>
-              <w:t xml:space="preserve"> </w:t>
-            </w:r>
-          </w:p>
-        </w:tc>
-        <w:tc>
-          <w:p>
-            <w:pPr>
-              <w:jc w:val="left"/>
-              <w:spacing w:after="0"/>
-            </w:pPr>
-            <w:r>
-              <w:t xml:space="preserve"> </w:t>
-            </w:r>
-          </w:p>
-        </w:tc>
-        <w:tc>
-          <w:p>
-            <w:pPr>
-              <w:jc w:val="center"/>
-              <w:spacing w:after="0"/>
-            </w:pPr>
-            <w:r>
-              <w:t xml:space="preserve"> </w:t>
-            </w:r>
-          </w:p>
-        </w:tc>
-        <w:tc>
-          <w:p>
-            <w:pPr>
-              <w:jc w:val="center"/>
+          <w:tcPr>
+            <w:gridSpan w:val="4"/>
+          </w:tcPr>
+          <w:p>
+            <w:pPr>
+              <w:jc w:val="left"/>
               <w:spacing w:after="0"/>
             </w:pPr>
             <w:r>
@@ -653,6 +623,9 @@
       </w:trPr>
       <w:tr>
         <w:tc>
+          <w:tcPr>
+            <w:gridSpan w:val="4"/>
+          </w:tcPr>
           <w:p>
             <w:pPr>
               <w:jc w:val="left"/>
@@ -660,39 +633,6 @@
             </w:pPr>
             <w:r>
               <w:t xml:space="preserve">                </w:t>
-            </w:r>
-          </w:p>
-        </w:tc>
-        <w:tc>
-          <w:p>
-            <w:pPr>
-              <w:jc w:val="left"/>
-              <w:spacing w:after="0"/>
-            </w:pPr>
-            <w:r>
-              <w:t xml:space="preserve"> </w:t>
-            </w:r>
-          </w:p>
-        </w:tc>
-        <w:tc>
-          <w:p>
-            <w:pPr>
-              <w:jc w:val="center"/>
-              <w:spacing w:after="0"/>
-            </w:pPr>
-            <w:r>
-              <w:t xml:space="preserve"> </w:t>
-            </w:r>
-          </w:p>
-        </w:tc>
-        <w:tc>
-          <w:p>
-            <w:pPr>
-              <w:jc w:val="center"/>
-              <w:spacing w:after="0"/>
-            </w:pPr>
-            <w:r>
-              <w:t xml:space="preserve"> </w:t>
             </w:r>
           </w:p>
         </w:tc>
@@ -944,8 +884,8 @@
     <w:tbl>
       <w:tblPr>
         <w:tblCellMar>
-          <w:left w:w="24" w:type="dxa"/>
-          <w:right w:w="24" w:type="dxa"/>
+          <w:left w:w="32" w:type="dxa"/>
+          <w:right w:w="32" w:type="dxa"/>
         </w:tblCellMar>
         <w:tblW w:w="9362"/>
         <w:tblInd w:w="0" w:type="dxa"/>
@@ -1046,7 +986,7 @@
             <w:spacing w:after="0"/>
           </w:pPr>
           <w:r>
-            <w:t xml:space="preserve">2022-03-05 10:49:46</w:t>
+            <w:t xml:space="preserve">2022-03-08 00:41:25</w:t>
           </w:r>
         </w:p>
       </w:tc>
